--- a/Assignment_3/CS374 Homework 3 T2.docx
+++ b/Assignment_3/CS374 Homework 3 T2.docx
@@ -1,6 +1,6 @@
 
 <file path=word/document.xml><?xml version="1.0" encoding="utf-8"?>
-<w:document xmlns:wpc="http://schemas.microsoft.com/office/word/2010/wordprocessingCanvas" xmlns:cx="http://schemas.microsoft.com/office/drawing/2014/chartex" xmlns:cx1="http://schemas.microsoft.com/office/drawing/2015/9/8/chartex" xmlns:cx2="http://schemas.microsoft.com/office/drawing/2015/10/21/chartex" xmlns:cx3="http://schemas.microsoft.com/office/drawing/2016/5/9/chartex" xmlns:cx4="http://schemas.microsoft.com/office/drawing/2016/5/10/chartex" xmlns:cx5="http://schemas.microsoft.com/office/drawing/2016/5/11/chartex" xmlns:cx6="http://schemas.microsoft.com/office/drawing/2016/5/12/chartex" xmlns:cx7="http://schemas.microsoft.com/office/drawing/2016/5/13/chartex" xmlns:cx8="http://schemas.microsoft.com/office/drawing/2016/5/14/chartex" xmlns:mc="http://schemas.openxmlformats.org/markup-compatibility/2006" xmlns:aink="http://schemas.microsoft.com/office/drawing/2016/ink" xmlns:am3d="http://schemas.microsoft.com/office/drawing/2017/model3d" xmlns:o="urn:schemas-microsoft-com:office:office" xmlns:r="http://schemas.openxmlformats.org/officeDocument/2006/relationships" xmlns:m="http://schemas.openxmlformats.org/officeDocument/2006/math" xmlns:v="urn:schemas-microsoft-com:vml" xmlns:wp14="http://schemas.microsoft.com/office/word/2010/wordprocessingDrawing" xmlns:wp="http://schemas.openxmlformats.org/drawingml/2006/wordprocessingDrawing" xmlns:w10="urn:schemas-microsoft-com:office:word" xmlns:w="http://schemas.openxmlformats.org/wordprocessingml/2006/main" xmlns:w14="http://schemas.microsoft.com/office/word/2010/wordml" xmlns:w15="http://schemas.microsoft.com/office/word/2012/wordml" xmlns:w16cid="http://schemas.microsoft.com/office/word/2016/wordml/cid" xmlns:w16se="http://schemas.microsoft.com/office/word/2015/wordml/symex" xmlns:wpg="http://schemas.microsoft.com/office/word/2010/wordprocessingGroup" xmlns:wpi="http://schemas.microsoft.com/office/word/2010/wordprocessingInk" xmlns:wne="http://schemas.microsoft.com/office/word/2006/wordml" xmlns:wps="http://schemas.microsoft.com/office/word/2010/wordprocessingShape" mc:Ignorable="w14 w15 w16se w16cid wp14">
+<w:document xmlns:wpc="http://schemas.microsoft.com/office/word/2010/wordprocessingCanvas" xmlns:cx="http://schemas.microsoft.com/office/drawing/2014/chartex" xmlns:cx1="http://schemas.microsoft.com/office/drawing/2015/9/8/chartex" xmlns:cx2="http://schemas.microsoft.com/office/drawing/2015/10/21/chartex" xmlns:cx3="http://schemas.microsoft.com/office/drawing/2016/5/9/chartex" xmlns:cx4="http://schemas.microsoft.com/office/drawing/2016/5/10/chartex" xmlns:cx5="http://schemas.microsoft.com/office/drawing/2016/5/11/chartex" xmlns:cx6="http://schemas.microsoft.com/office/drawing/2016/5/12/chartex" xmlns:cx7="http://schemas.microsoft.com/office/drawing/2016/5/13/chartex" xmlns:cx8="http://schemas.microsoft.com/office/drawing/2016/5/14/chartex" xmlns:mc="http://schemas.openxmlformats.org/markup-compatibility/2006" xmlns:aink="http://schemas.microsoft.com/office/drawing/2016/ink" xmlns:am3d="http://schemas.microsoft.com/office/drawing/2017/model3d" xmlns:o="urn:schemas-microsoft-com:office:office" xmlns:oel="http://schemas.microsoft.com/office/2019/extlst" xmlns:r="http://schemas.openxmlformats.org/officeDocument/2006/relationships" xmlns:m="http://schemas.openxmlformats.org/officeDocument/2006/math" xmlns:v="urn:schemas-microsoft-com:vml" xmlns:wp14="http://schemas.microsoft.com/office/word/2010/wordprocessingDrawing" xmlns:wp="http://schemas.openxmlformats.org/drawingml/2006/wordprocessingDrawing" xmlns:w10="urn:schemas-microsoft-com:office:word" xmlns:w="http://schemas.openxmlformats.org/wordprocessingml/2006/main" xmlns:w14="http://schemas.microsoft.com/office/word/2010/wordml" xmlns:w15="http://schemas.microsoft.com/office/word/2012/wordml" xmlns:w16cex="http://schemas.microsoft.com/office/word/2018/wordml/cex" xmlns:w16cid="http://schemas.microsoft.com/office/word/2016/wordml/cid" xmlns:w16="http://schemas.microsoft.com/office/word/2018/wordml" xmlns:w16sdtdh="http://schemas.microsoft.com/office/word/2020/wordml/sdtdatahash" xmlns:w16se="http://schemas.microsoft.com/office/word/2015/wordml/symex" xmlns:wpg="http://schemas.microsoft.com/office/word/2010/wordprocessingGroup" xmlns:wpi="http://schemas.microsoft.com/office/word/2010/wordprocessingInk" xmlns:wne="http://schemas.microsoft.com/office/word/2006/wordml" xmlns:wps="http://schemas.microsoft.com/office/word/2010/wordprocessingShape" mc:Ignorable="w14 w15 w16se w16cid w16 w16cex w16sdtdh wp14">
   <w:body>
     <w:p>
       <w:pPr>
@@ -174,21 +174,8 @@
           <w:sz w:val="24"/>
           <w:szCs w:val="24"/>
         </w:rPr>
-        <w:t xml:space="preserve">Group &amp; </w:t>
-      </w:r>
-      <w:proofErr w:type="spellStart"/>
-      <w:r>
-        <w:rPr>
-          <w:rFonts w:ascii="TeXGyrePagella" w:hAnsi="TeXGyrePagella" w:cs="LMRoman12-Bold"/>
-          <w:b/>
-          <w:bCs/>
-          <w:kern w:val="0"/>
-          <w:sz w:val="24"/>
-          <w:szCs w:val="24"/>
-        </w:rPr>
-        <w:t>netid</w:t>
-      </w:r>
-      <w:proofErr w:type="spellEnd"/>
+        <w:t>Group &amp; netid</w:t>
+      </w:r>
     </w:p>
     <w:p>
       <w:pPr>
@@ -278,7 +265,6 @@
           <w:szCs w:val="24"/>
         </w:rPr>
       </w:pPr>
-      <w:proofErr w:type="spellStart"/>
       <w:r>
         <w:rPr>
           <w:rFonts w:ascii="TeXGyrePagella" w:hAnsi="TeXGyrePagella" w:cs="LMRoman12-Bold" w:hint="eastAsia"/>
@@ -299,19 +285,7 @@
           <w:sz w:val="24"/>
           <w:szCs w:val="24"/>
         </w:rPr>
-        <w:t>ie</w:t>
-      </w:r>
-      <w:proofErr w:type="spellEnd"/>
-      <w:r>
-        <w:rPr>
-          <w:rFonts w:ascii="TeXGyrePagella" w:hAnsi="TeXGyrePagella" w:cs="LMRoman12-Bold"/>
-          <w:i/>
-          <w:iCs/>
-          <w:kern w:val="0"/>
-          <w:sz w:val="24"/>
-          <w:szCs w:val="24"/>
-        </w:rPr>
-        <w:t xml:space="preserve"> </w:t>
+        <w:t xml:space="preserve">ie </w:t>
       </w:r>
       <w:r>
         <w:rPr>
@@ -366,7 +340,6 @@
           <w:szCs w:val="24"/>
         </w:rPr>
       </w:pPr>
-      <w:proofErr w:type="spellStart"/>
       <w:r>
         <w:rPr>
           <w:rFonts w:ascii="TeXGyrePagella" w:hAnsi="TeXGyrePagella" w:cs="LMRoman12-Bold"/>
@@ -376,19 +349,7 @@
           <w:sz w:val="24"/>
           <w:szCs w:val="24"/>
         </w:rPr>
-        <w:t>Shitian</w:t>
-      </w:r>
-      <w:proofErr w:type="spellEnd"/>
-      <w:r>
-        <w:rPr>
-          <w:rFonts w:ascii="TeXGyrePagella" w:hAnsi="TeXGyrePagella" w:cs="LMRoman12-Bold"/>
-          <w:i/>
-          <w:iCs/>
-          <w:kern w:val="0"/>
-          <w:sz w:val="24"/>
-          <w:szCs w:val="24"/>
-        </w:rPr>
-        <w:t xml:space="preserve"> Yang </w:t>
+        <w:t xml:space="preserve">Shitian Yang </w:t>
       </w:r>
       <w:r>
         <w:rPr>
@@ -640,17 +601,46 @@
         <w:jc w:val="left"/>
         <w:rPr>
           <w:rFonts w:ascii="Times New Roman" w:hAnsi="Times New Roman" w:cs="Times New Roman"/>
-          <w:kern w:val="0"/>
-          <w:szCs w:val="21"/>
-        </w:rPr>
-      </w:pPr>
-      <w:r>
-        <w:rPr>
-          <w:rFonts w:ascii="Times New Roman" w:hAnsi="Times New Roman" w:cs="Times New Roman"/>
+          <w:color w:val="FF0000"/>
+          <w:kern w:val="0"/>
+          <w:szCs w:val="21"/>
+        </w:rPr>
+      </w:pPr>
+      <w:r>
+        <w:rPr>
+          <w:rFonts w:ascii="Times New Roman" w:hAnsi="Times New Roman" w:cs="Times New Roman"/>
+          <w:color w:val="FF0000"/>
           <w:kern w:val="0"/>
           <w:szCs w:val="21"/>
         </w:rPr>
         <w:t>Solution:</w:t>
+      </w:r>
+      <w:r>
+        <w:rPr>
+          <w:rFonts w:ascii="Times New Roman" w:hAnsi="Times New Roman" w:cs="Times New Roman"/>
+          <w:color w:val="FF0000"/>
+          <w:kern w:val="0"/>
+          <w:szCs w:val="21"/>
+        </w:rPr>
+        <w:t xml:space="preserve"> </w:t>
+      </w:r>
+      <w:r>
+        <w:rPr>
+          <w:rFonts w:ascii="Times New Roman" w:hAnsi="Times New Roman" w:cs="Times New Roman" w:hint="eastAsia"/>
+          <w:color w:val="FF0000"/>
+          <w:kern w:val="0"/>
+          <w:szCs w:val="21"/>
+        </w:rPr>
+        <w:t>n</w:t>
+      </w:r>
+      <w:r>
+        <w:rPr>
+          <w:rFonts w:ascii="Times New Roman" w:hAnsi="Times New Roman" w:cs="Times New Roman"/>
+          <w:color w:val="FF0000"/>
+          <w:kern w:val="0"/>
+          <w:szCs w:val="21"/>
+        </w:rPr>
+        <w:t>otice n can be 0!!!!!</w:t>
       </w:r>
     </w:p>
     <w:p>
@@ -1118,15 +1108,7 @@
             <w:kern w:val="0"/>
             <w:szCs w:val="21"/>
           </w:rPr>
-          <m:t>0</m:t>
-        </m:r>
-        <m:r>
-          <w:rPr>
-            <w:rFonts w:ascii="Cambria Math" w:hAnsi="Cambria Math" w:cs="Times New Roman"/>
-            <w:kern w:val="0"/>
-            <w:szCs w:val="21"/>
-          </w:rPr>
-          <m:t>∈</m:t>
+          <m:t>0∈</m:t>
         </m:r>
         <m:sSub>
           <m:sSubPr>
@@ -1256,15 +1238,7 @@
             <w:kern w:val="0"/>
             <w:szCs w:val="21"/>
           </w:rPr>
-          <m:t>0</m:t>
-        </m:r>
-        <m:r>
-          <w:rPr>
-            <w:rFonts w:ascii="Cambria Math" w:hAnsi="Cambria Math" w:cs="Times New Roman"/>
-            <w:kern w:val="0"/>
-            <w:szCs w:val="21"/>
-          </w:rPr>
-          <m:t>∉</m:t>
+          <m:t>0∉</m:t>
         </m:r>
         <m:sSub>
           <m:sSubPr>
@@ -1493,6 +1467,48 @@
           <w:szCs w:val="21"/>
         </w:rPr>
       </w:pPr>
+      <w:r>
+        <w:rPr>
+          <w:rFonts w:ascii="Times New Roman" w:hAnsi="Times New Roman" w:cs="Times New Roman"/>
+          <w:kern w:val="0"/>
+          <w:szCs w:val="21"/>
+        </w:rPr>
+        <w:drawing>
+          <wp:inline distT="0" distB="0" distL="0" distR="0" wp14:anchorId="56EFFD4F" wp14:editId="496AD363">
+            <wp:extent cx="5274310" cy="1670685"/>
+            <wp:effectExtent l="0" t="0" r="2540" b="5715"/>
+            <wp:docPr id="3" name="图片 3" descr="文本&#10;&#10;描述已自动生成"/>
+            <wp:cNvGraphicFramePr>
+              <a:graphicFrameLocks xmlns:a="http://schemas.openxmlformats.org/drawingml/2006/main" noChangeAspect="1"/>
+            </wp:cNvGraphicFramePr>
+            <a:graphic xmlns:a="http://schemas.openxmlformats.org/drawingml/2006/main">
+              <a:graphicData uri="http://schemas.openxmlformats.org/drawingml/2006/picture">
+                <pic:pic xmlns:pic="http://schemas.openxmlformats.org/drawingml/2006/picture">
+                  <pic:nvPicPr>
+                    <pic:cNvPr id="3" name="图片 3" descr="文本&#10;&#10;描述已自动生成"/>
+                    <pic:cNvPicPr/>
+                  </pic:nvPicPr>
+                  <pic:blipFill>
+                    <a:blip r:embed="rId9"/>
+                    <a:stretch>
+                      <a:fillRect/>
+                    </a:stretch>
+                  </pic:blipFill>
+                  <pic:spPr>
+                    <a:xfrm>
+                      <a:off x="0" y="0"/>
+                      <a:ext cx="5274310" cy="1670685"/>
+                    </a:xfrm>
+                    <a:prstGeom prst="rect">
+                      <a:avLst/>
+                    </a:prstGeom>
+                  </pic:spPr>
+                </pic:pic>
+              </a:graphicData>
+            </a:graphic>
+          </wp:inline>
+        </w:drawing>
+      </w:r>
     </w:p>
     <w:p>
       <w:pPr>
@@ -1554,7 +1570,7 @@
                     <pic:cNvPicPr/>
                   </pic:nvPicPr>
                   <pic:blipFill>
-                    <a:blip r:embed="rId9">
+                    <a:blip r:embed="rId10">
                       <a:extLst>
                         <a:ext uri="{28A0092B-C50C-407E-A947-70E740481C1C}">
                           <a14:useLocalDpi xmlns:a14="http://schemas.microsoft.com/office/drawing/2010/main" val="0"/>
@@ -1679,23 +1695,7 @@
             <w:kern w:val="0"/>
             <w:szCs w:val="21"/>
           </w:rPr>
-          <m:t>|</m:t>
-        </m:r>
-        <m:r>
-          <w:rPr>
-            <w:rFonts w:ascii="Cambria Math" w:hAnsi="Cambria Math" w:cs="Times New Roman"/>
-            <w:kern w:val="0"/>
-            <w:szCs w:val="21"/>
-          </w:rPr>
-          <m:t>n≥0</m:t>
-        </m:r>
-        <m:r>
-          <w:rPr>
-            <w:rFonts w:ascii="Cambria Math" w:hAnsi="Cambria Math" w:cs="Times New Roman"/>
-            <w:kern w:val="0"/>
-            <w:szCs w:val="21"/>
-          </w:rPr>
-          <m:t>}</m:t>
+          <m:t>|n≥0}</m:t>
         </m:r>
       </m:oMath>
       <w:r>
@@ -1993,15 +1993,7 @@
             <w:kern w:val="0"/>
             <w:szCs w:val="21"/>
           </w:rPr>
-          <m:t>c=</m:t>
-        </m:r>
-        <m:r>
-          <w:rPr>
-            <w:rFonts w:ascii="Cambria Math" w:hAnsi="Cambria Math" w:cs="Times New Roman"/>
-            <w:kern w:val="0"/>
-            <w:szCs w:val="21"/>
-          </w:rPr>
-          <m:t>0</m:t>
+          <m:t>c=0</m:t>
         </m:r>
         <m:sSup>
           <m:sSupPr>
@@ -2075,6 +2067,7 @@
           <w:kern w:val="0"/>
           <w:szCs w:val="21"/>
         </w:rPr>
+        <w:lastRenderedPageBreak/>
         <w:t xml:space="preserve">Then we have </w:t>
       </w:r>
       <m:oMath>
@@ -2516,7 +2509,7 @@
         <w:widowControl/>
         <w:jc w:val="left"/>
         <w:rPr>
-          <w:rFonts w:ascii="Times New Roman" w:hAnsi="Times New Roman" w:cs="Times New Roman" w:hint="eastAsia"/>
+          <w:rFonts w:ascii="Times New Roman" w:hAnsi="Times New Roman" w:cs="Times New Roman"/>
           <w:kern w:val="0"/>
           <w:szCs w:val="21"/>
         </w:rPr>
@@ -2659,7 +2652,7 @@
                     <pic:cNvPicPr/>
                   </pic:nvPicPr>
                   <pic:blipFill>
-                    <a:blip r:embed="rId10">
+                    <a:blip r:embed="rId11">
                       <a:extLst>
                         <a:ext uri="{28A0092B-C50C-407E-A947-70E740481C1C}">
                           <a14:useLocalDpi xmlns:a14="http://schemas.microsoft.com/office/drawing/2010/main" val="0"/>
@@ -2692,6 +2685,8 @@
         <w:jc w:val="left"/>
         <w:rPr>
           <w:rFonts w:ascii="Times New Roman" w:hAnsi="Times New Roman" w:cs="Times New Roman"/>
+          <w:i/>
+          <w:color w:val="FF0000"/>
           <w:kern w:val="0"/>
           <w:szCs w:val="21"/>
         </w:rPr>
@@ -2704,6 +2699,149 @@
         </w:rPr>
         <w:t>Solution:</w:t>
       </w:r>
+      <w:r>
+        <w:rPr>
+          <w:rFonts w:ascii="Times New Roman" w:hAnsi="Times New Roman" w:cs="Times New Roman"/>
+          <w:kern w:val="0"/>
+          <w:szCs w:val="21"/>
+        </w:rPr>
+        <w:t xml:space="preserve"> </w:t>
+      </w:r>
+      <w:r>
+        <w:rPr>
+          <w:rFonts w:ascii="Times New Roman" w:hAnsi="Times New Roman" w:cs="Times New Roman"/>
+          <w:color w:val="FF0000"/>
+          <w:kern w:val="0"/>
+          <w:szCs w:val="21"/>
+        </w:rPr>
+        <w:t xml:space="preserve">regular expression = </w:t>
+      </w:r>
+      <m:oMath>
+        <m:sSup>
+          <m:sSupPr>
+            <m:ctrlPr>
+              <w:rPr>
+                <w:rFonts w:ascii="Cambria Math" w:hAnsi="Cambria Math" w:cs="Times New Roman"/>
+                <w:i/>
+                <w:color w:val="FF0000"/>
+                <w:kern w:val="0"/>
+                <w:szCs w:val="21"/>
+              </w:rPr>
+            </m:ctrlPr>
+          </m:sSupPr>
+          <m:e>
+            <m:d>
+              <m:dPr>
+                <m:ctrlPr>
+                  <w:rPr>
+                    <w:rFonts w:ascii="Cambria Math" w:hAnsi="Cambria Math" w:cs="Times New Roman"/>
+                    <w:i/>
+                    <w:color w:val="FF0000"/>
+                    <w:kern w:val="0"/>
+                    <w:szCs w:val="21"/>
+                  </w:rPr>
+                </m:ctrlPr>
+              </m:dPr>
+              <m:e>
+                <m:r>
+                  <w:rPr>
+                    <w:rFonts w:ascii="Cambria Math" w:hAnsi="Cambria Math" w:cs="Times New Roman"/>
+                    <w:color w:val="FF0000"/>
+                    <w:kern w:val="0"/>
+                    <w:szCs w:val="21"/>
+                  </w:rPr>
+                  <m:t>0+1</m:t>
+                </m:r>
+              </m:e>
+            </m:d>
+          </m:e>
+          <m:sup>
+            <m:r>
+              <w:rPr>
+                <w:rFonts w:ascii="Cambria Math" w:hAnsi="Cambria Math" w:cs="Times New Roman"/>
+                <w:color w:val="FF0000"/>
+                <w:kern w:val="0"/>
+                <w:szCs w:val="21"/>
+              </w:rPr>
+              <m:t>+</m:t>
+            </m:r>
+          </m:sup>
+        </m:sSup>
+        <m:d>
+          <m:dPr>
+            <m:ctrlPr>
+              <w:rPr>
+                <w:rFonts w:ascii="Cambria Math" w:hAnsi="Cambria Math" w:cs="Times New Roman"/>
+                <w:i/>
+                <w:color w:val="FF0000"/>
+                <w:kern w:val="0"/>
+                <w:szCs w:val="21"/>
+              </w:rPr>
+            </m:ctrlPr>
+          </m:dPr>
+          <m:e>
+            <m:r>
+              <w:rPr>
+                <w:rFonts w:ascii="Cambria Math" w:hAnsi="Cambria Math" w:cs="Times New Roman"/>
+                <w:color w:val="FF0000"/>
+                <w:kern w:val="0"/>
+                <w:szCs w:val="21"/>
+              </w:rPr>
+              <m:t>00+11</m:t>
+            </m:r>
+          </m:e>
+        </m:d>
+        <m:sSup>
+          <m:sSupPr>
+            <m:ctrlPr>
+              <w:rPr>
+                <w:rFonts w:ascii="Cambria Math" w:hAnsi="Cambria Math" w:cs="Times New Roman"/>
+                <w:i/>
+                <w:color w:val="FF0000"/>
+                <w:kern w:val="0"/>
+                <w:szCs w:val="21"/>
+              </w:rPr>
+            </m:ctrlPr>
+          </m:sSupPr>
+          <m:e>
+            <m:d>
+              <m:dPr>
+                <m:ctrlPr>
+                  <w:rPr>
+                    <w:rFonts w:ascii="Cambria Math" w:hAnsi="Cambria Math" w:cs="Times New Roman"/>
+                    <w:i/>
+                    <w:color w:val="FF0000"/>
+                    <w:kern w:val="0"/>
+                    <w:szCs w:val="21"/>
+                  </w:rPr>
+                </m:ctrlPr>
+              </m:dPr>
+              <m:e>
+                <m:r>
+                  <w:rPr>
+                    <w:rFonts w:ascii="Cambria Math" w:hAnsi="Cambria Math" w:cs="Times New Roman"/>
+                    <w:color w:val="FF0000"/>
+                    <w:kern w:val="0"/>
+                    <w:szCs w:val="21"/>
+                  </w:rPr>
+                  <m:t>0+1</m:t>
+                </m:r>
+              </m:e>
+            </m:d>
+          </m:e>
+          <m:sup>
+            <m:r>
+              <w:rPr>
+                <w:rFonts w:ascii="Cambria Math" w:hAnsi="Cambria Math" w:cs="Times New Roman"/>
+                <w:color w:val="FF0000"/>
+                <w:kern w:val="0"/>
+                <w:szCs w:val="21"/>
+              </w:rPr>
+              <m:t>+</m:t>
+            </m:r>
+          </m:sup>
+        </m:sSup>
+      </m:oMath>
     </w:p>
     <w:p>
       <w:pPr>
@@ -4929,7 +5067,7 @@
                     <pic:cNvPicPr/>
                   </pic:nvPicPr>
                   <pic:blipFill>
-                    <a:blip r:embed="rId11">
+                    <a:blip r:embed="rId12">
                       <a:extLst>
                         <a:ext uri="{28A0092B-C50C-407E-A947-70E740481C1C}">
                           <a14:useLocalDpi xmlns:a14="http://schemas.microsoft.com/office/drawing/2010/main" val="0"/>
@@ -5072,23 +5210,7 @@
             <w:kern w:val="0"/>
             <w:szCs w:val="21"/>
           </w:rPr>
-          <m:t>|</m:t>
-        </m:r>
-        <m:r>
-          <w:rPr>
-            <w:rFonts w:ascii="Cambria Math" w:hAnsi="Cambria Math" w:cs="Times New Roman"/>
-            <w:kern w:val="0"/>
-            <w:szCs w:val="21"/>
-          </w:rPr>
-          <m:t>m,n&gt;0</m:t>
-        </m:r>
-        <m:r>
-          <w:rPr>
-            <w:rFonts w:ascii="Cambria Math" w:hAnsi="Cambria Math" w:cs="Times New Roman"/>
-            <w:kern w:val="0"/>
-            <w:szCs w:val="21"/>
-          </w:rPr>
-          <m:t>}</m:t>
+          <m:t>|m,n&gt;0}</m:t>
         </m:r>
       </m:oMath>
       <w:r>
@@ -5169,6 +5291,7 @@
           <w:kern w:val="0"/>
           <w:szCs w:val="21"/>
         </w:rPr>
+        <w:lastRenderedPageBreak/>
         <w:t>T</w:t>
       </w:r>
       <w:r>
@@ -5453,15 +5576,7 @@
           <w:kern w:val="0"/>
           <w:szCs w:val="21"/>
         </w:rPr>
-        <w:t>f</w:t>
-      </w:r>
-      <w:r>
-        <w:rPr>
-          <w:rFonts w:ascii="Times New Roman" w:hAnsi="Times New Roman" w:cs="Times New Roman"/>
-          <w:kern w:val="0"/>
-          <w:szCs w:val="21"/>
-        </w:rPr>
-        <w:t xml:space="preserve">or some non-negative integers </w:t>
+        <w:t xml:space="preserve">for some non-negative integers </w:t>
       </w:r>
       <m:oMath>
         <m:sSub>
@@ -6557,8 +6672,6 @@
           <w:szCs w:val="21"/>
         </w:rPr>
       </w:pPr>
-      <w:bookmarkStart w:id="0" w:name="_GoBack"/>
-      <w:bookmarkEnd w:id="0"/>
     </w:p>
     <w:p>
       <w:pPr>
@@ -6776,12 +6889,12 @@
       </w:pPr>
     </w:p>
     <w:sectPr>
-      <w:headerReference w:type="even" r:id="rId12"/>
-      <w:headerReference w:type="default" r:id="rId13"/>
-      <w:footerReference w:type="even" r:id="rId14"/>
-      <w:footerReference w:type="default" r:id="rId15"/>
-      <w:headerReference w:type="first" r:id="rId16"/>
-      <w:footerReference w:type="first" r:id="rId17"/>
+      <w:headerReference w:type="even" r:id="rId13"/>
+      <w:headerReference w:type="default" r:id="rId14"/>
+      <w:footerReference w:type="even" r:id="rId15"/>
+      <w:footerReference w:type="default" r:id="rId16"/>
+      <w:headerReference w:type="first" r:id="rId17"/>
+      <w:footerReference w:type="first" r:id="rId18"/>
       <w:type w:val="continuous"/>
       <w:pgSz w:w="11906" w:h="16838"/>
       <w:pgMar w:top="1440" w:right="1800" w:bottom="1440" w:left="1800" w:header="851" w:footer="992" w:gutter="0"/>
@@ -6793,7 +6906,7 @@
 </file>
 
 <file path=word/endnotes.xml><?xml version="1.0" encoding="utf-8"?>
-<w:endnotes xmlns:wpc="http://schemas.microsoft.com/office/word/2010/wordprocessingCanvas" xmlns:cx="http://schemas.microsoft.com/office/drawing/2014/chartex" xmlns:cx1="http://schemas.microsoft.com/office/drawing/2015/9/8/chartex" xmlns:cx2="http://schemas.microsoft.com/office/drawing/2015/10/21/chartex" xmlns:cx3="http://schemas.microsoft.com/office/drawing/2016/5/9/chartex" xmlns:cx4="http://schemas.microsoft.com/office/drawing/2016/5/10/chartex" xmlns:cx5="http://schemas.microsoft.com/office/drawing/2016/5/11/chartex" xmlns:cx6="http://schemas.microsoft.com/office/drawing/2016/5/12/chartex" xmlns:cx7="http://schemas.microsoft.com/office/drawing/2016/5/13/chartex" xmlns:cx8="http://schemas.microsoft.com/office/drawing/2016/5/14/chartex" xmlns:mc="http://schemas.openxmlformats.org/markup-compatibility/2006" xmlns:aink="http://schemas.microsoft.com/office/drawing/2016/ink" xmlns:am3d="http://schemas.microsoft.com/office/drawing/2017/model3d" xmlns:o="urn:schemas-microsoft-com:office:office" xmlns:r="http://schemas.openxmlformats.org/officeDocument/2006/relationships" xmlns:m="http://schemas.openxmlformats.org/officeDocument/2006/math" xmlns:v="urn:schemas-microsoft-com:vml" xmlns:wp14="http://schemas.microsoft.com/office/word/2010/wordprocessingDrawing" xmlns:wp="http://schemas.openxmlformats.org/drawingml/2006/wordprocessingDrawing" xmlns:w10="urn:schemas-microsoft-com:office:word" xmlns:w="http://schemas.openxmlformats.org/wordprocessingml/2006/main" xmlns:w14="http://schemas.microsoft.com/office/word/2010/wordml" xmlns:w15="http://schemas.microsoft.com/office/word/2012/wordml" xmlns:w16cid="http://schemas.microsoft.com/office/word/2016/wordml/cid" xmlns:w16se="http://schemas.microsoft.com/office/word/2015/wordml/symex" xmlns:wpg="http://schemas.microsoft.com/office/word/2010/wordprocessingGroup" xmlns:wpi="http://schemas.microsoft.com/office/word/2010/wordprocessingInk" xmlns:wne="http://schemas.microsoft.com/office/word/2006/wordml" xmlns:wps="http://schemas.microsoft.com/office/word/2010/wordprocessingShape" mc:Ignorable="w14 w15 w16se w16cid wp14">
+<w:endnotes xmlns:wpc="http://schemas.microsoft.com/office/word/2010/wordprocessingCanvas" xmlns:cx="http://schemas.microsoft.com/office/drawing/2014/chartex" xmlns:cx1="http://schemas.microsoft.com/office/drawing/2015/9/8/chartex" xmlns:cx2="http://schemas.microsoft.com/office/drawing/2015/10/21/chartex" xmlns:cx3="http://schemas.microsoft.com/office/drawing/2016/5/9/chartex" xmlns:cx4="http://schemas.microsoft.com/office/drawing/2016/5/10/chartex" xmlns:cx5="http://schemas.microsoft.com/office/drawing/2016/5/11/chartex" xmlns:cx6="http://schemas.microsoft.com/office/drawing/2016/5/12/chartex" xmlns:cx7="http://schemas.microsoft.com/office/drawing/2016/5/13/chartex" xmlns:cx8="http://schemas.microsoft.com/office/drawing/2016/5/14/chartex" xmlns:mc="http://schemas.openxmlformats.org/markup-compatibility/2006" xmlns:aink="http://schemas.microsoft.com/office/drawing/2016/ink" xmlns:am3d="http://schemas.microsoft.com/office/drawing/2017/model3d" xmlns:o="urn:schemas-microsoft-com:office:office" xmlns:oel="http://schemas.microsoft.com/office/2019/extlst" xmlns:r="http://schemas.openxmlformats.org/officeDocument/2006/relationships" xmlns:m="http://schemas.openxmlformats.org/officeDocument/2006/math" xmlns:v="urn:schemas-microsoft-com:vml" xmlns:wp14="http://schemas.microsoft.com/office/word/2010/wordprocessingDrawing" xmlns:wp="http://schemas.openxmlformats.org/drawingml/2006/wordprocessingDrawing" xmlns:w10="urn:schemas-microsoft-com:office:word" xmlns:w="http://schemas.openxmlformats.org/wordprocessingml/2006/main" xmlns:w14="http://schemas.microsoft.com/office/word/2010/wordml" xmlns:w15="http://schemas.microsoft.com/office/word/2012/wordml" xmlns:w16cex="http://schemas.microsoft.com/office/word/2018/wordml/cex" xmlns:w16cid="http://schemas.microsoft.com/office/word/2016/wordml/cid" xmlns:w16="http://schemas.microsoft.com/office/word/2018/wordml" xmlns:w16sdtdh="http://schemas.microsoft.com/office/word/2020/wordml/sdtdatahash" xmlns:w16se="http://schemas.microsoft.com/office/word/2015/wordml/symex" xmlns:wpg="http://schemas.microsoft.com/office/word/2010/wordprocessingGroup" xmlns:wpi="http://schemas.microsoft.com/office/word/2010/wordprocessingInk" xmlns:wne="http://schemas.microsoft.com/office/word/2006/wordml" xmlns:wps="http://schemas.microsoft.com/office/word/2010/wordprocessingShape" mc:Ignorable="w14 w15 w16se w16cid w16 w16cex w16sdtdh wp14">
   <w:endnote w:type="separator" w:id="-1">
     <w:p>
       <w:r>
@@ -6812,7 +6925,7 @@
 </file>
 
 <file path=word/footer1.xml><?xml version="1.0" encoding="utf-8"?>
-<w:ftr xmlns:wpc="http://schemas.microsoft.com/office/word/2010/wordprocessingCanvas" xmlns:cx="http://schemas.microsoft.com/office/drawing/2014/chartex" xmlns:cx1="http://schemas.microsoft.com/office/drawing/2015/9/8/chartex" xmlns:cx2="http://schemas.microsoft.com/office/drawing/2015/10/21/chartex" xmlns:cx3="http://schemas.microsoft.com/office/drawing/2016/5/9/chartex" xmlns:cx4="http://schemas.microsoft.com/office/drawing/2016/5/10/chartex" xmlns:cx5="http://schemas.microsoft.com/office/drawing/2016/5/11/chartex" xmlns:cx6="http://schemas.microsoft.com/office/drawing/2016/5/12/chartex" xmlns:cx7="http://schemas.microsoft.com/office/drawing/2016/5/13/chartex" xmlns:cx8="http://schemas.microsoft.com/office/drawing/2016/5/14/chartex" xmlns:mc="http://schemas.openxmlformats.org/markup-compatibility/2006" xmlns:aink="http://schemas.microsoft.com/office/drawing/2016/ink" xmlns:am3d="http://schemas.microsoft.com/office/drawing/2017/model3d" xmlns:o="urn:schemas-microsoft-com:office:office" xmlns:r="http://schemas.openxmlformats.org/officeDocument/2006/relationships" xmlns:m="http://schemas.openxmlformats.org/officeDocument/2006/math" xmlns:v="urn:schemas-microsoft-com:vml" xmlns:wp14="http://schemas.microsoft.com/office/word/2010/wordprocessingDrawing" xmlns:wp="http://schemas.openxmlformats.org/drawingml/2006/wordprocessingDrawing" xmlns:w10="urn:schemas-microsoft-com:office:word" xmlns:w="http://schemas.openxmlformats.org/wordprocessingml/2006/main" xmlns:w14="http://schemas.microsoft.com/office/word/2010/wordml" xmlns:w15="http://schemas.microsoft.com/office/word/2012/wordml" xmlns:w16cid="http://schemas.microsoft.com/office/word/2016/wordml/cid" xmlns:w16se="http://schemas.microsoft.com/office/word/2015/wordml/symex" xmlns:wpg="http://schemas.microsoft.com/office/word/2010/wordprocessingGroup" xmlns:wpi="http://schemas.microsoft.com/office/word/2010/wordprocessingInk" xmlns:wne="http://schemas.microsoft.com/office/word/2006/wordml" xmlns:wps="http://schemas.microsoft.com/office/word/2010/wordprocessingShape" mc:Ignorable="w14 w15 w16se w16cid wp14">
+<w:ftr xmlns:wpc="http://schemas.microsoft.com/office/word/2010/wordprocessingCanvas" xmlns:cx="http://schemas.microsoft.com/office/drawing/2014/chartex" xmlns:cx1="http://schemas.microsoft.com/office/drawing/2015/9/8/chartex" xmlns:cx2="http://schemas.microsoft.com/office/drawing/2015/10/21/chartex" xmlns:cx3="http://schemas.microsoft.com/office/drawing/2016/5/9/chartex" xmlns:cx4="http://schemas.microsoft.com/office/drawing/2016/5/10/chartex" xmlns:cx5="http://schemas.microsoft.com/office/drawing/2016/5/11/chartex" xmlns:cx6="http://schemas.microsoft.com/office/drawing/2016/5/12/chartex" xmlns:cx7="http://schemas.microsoft.com/office/drawing/2016/5/13/chartex" xmlns:cx8="http://schemas.microsoft.com/office/drawing/2016/5/14/chartex" xmlns:mc="http://schemas.openxmlformats.org/markup-compatibility/2006" xmlns:aink="http://schemas.microsoft.com/office/drawing/2016/ink" xmlns:am3d="http://schemas.microsoft.com/office/drawing/2017/model3d" xmlns:o="urn:schemas-microsoft-com:office:office" xmlns:oel="http://schemas.microsoft.com/office/2019/extlst" xmlns:r="http://schemas.openxmlformats.org/officeDocument/2006/relationships" xmlns:m="http://schemas.openxmlformats.org/officeDocument/2006/math" xmlns:v="urn:schemas-microsoft-com:vml" xmlns:wp14="http://schemas.microsoft.com/office/word/2010/wordprocessingDrawing" xmlns:wp="http://schemas.openxmlformats.org/drawingml/2006/wordprocessingDrawing" xmlns:w10="urn:schemas-microsoft-com:office:word" xmlns:w="http://schemas.openxmlformats.org/wordprocessingml/2006/main" xmlns:w14="http://schemas.microsoft.com/office/word/2010/wordml" xmlns:w15="http://schemas.microsoft.com/office/word/2012/wordml" xmlns:w16cex="http://schemas.microsoft.com/office/word/2018/wordml/cex" xmlns:w16cid="http://schemas.microsoft.com/office/word/2016/wordml/cid" xmlns:w16="http://schemas.microsoft.com/office/word/2018/wordml" xmlns:w16sdtdh="http://schemas.microsoft.com/office/word/2020/wordml/sdtdatahash" xmlns:w16se="http://schemas.microsoft.com/office/word/2015/wordml/symex" xmlns:wpg="http://schemas.microsoft.com/office/word/2010/wordprocessingGroup" xmlns:wpi="http://schemas.microsoft.com/office/word/2010/wordprocessingInk" xmlns:wne="http://schemas.microsoft.com/office/word/2006/wordml" xmlns:wps="http://schemas.microsoft.com/office/word/2010/wordprocessingShape" mc:Ignorable="w14 w15 w16se w16cid w16 w16cex w16sdtdh wp14">
   <w:p>
     <w:pPr>
       <w:pStyle w:val="a5"/>
@@ -6822,7 +6935,7 @@
 </file>
 
 <file path=word/footer2.xml><?xml version="1.0" encoding="utf-8"?>
-<w:ftr xmlns:wpc="http://schemas.microsoft.com/office/word/2010/wordprocessingCanvas" xmlns:cx="http://schemas.microsoft.com/office/drawing/2014/chartex" xmlns:cx1="http://schemas.microsoft.com/office/drawing/2015/9/8/chartex" xmlns:cx2="http://schemas.microsoft.com/office/drawing/2015/10/21/chartex" xmlns:cx3="http://schemas.microsoft.com/office/drawing/2016/5/9/chartex" xmlns:cx4="http://schemas.microsoft.com/office/drawing/2016/5/10/chartex" xmlns:cx5="http://schemas.microsoft.com/office/drawing/2016/5/11/chartex" xmlns:cx6="http://schemas.microsoft.com/office/drawing/2016/5/12/chartex" xmlns:cx7="http://schemas.microsoft.com/office/drawing/2016/5/13/chartex" xmlns:cx8="http://schemas.microsoft.com/office/drawing/2016/5/14/chartex" xmlns:mc="http://schemas.openxmlformats.org/markup-compatibility/2006" xmlns:aink="http://schemas.microsoft.com/office/drawing/2016/ink" xmlns:am3d="http://schemas.microsoft.com/office/drawing/2017/model3d" xmlns:o="urn:schemas-microsoft-com:office:office" xmlns:r="http://schemas.openxmlformats.org/officeDocument/2006/relationships" xmlns:m="http://schemas.openxmlformats.org/officeDocument/2006/math" xmlns:v="urn:schemas-microsoft-com:vml" xmlns:wp14="http://schemas.microsoft.com/office/word/2010/wordprocessingDrawing" xmlns:wp="http://schemas.openxmlformats.org/drawingml/2006/wordprocessingDrawing" xmlns:w10="urn:schemas-microsoft-com:office:word" xmlns:w="http://schemas.openxmlformats.org/wordprocessingml/2006/main" xmlns:w14="http://schemas.microsoft.com/office/word/2010/wordml" xmlns:w15="http://schemas.microsoft.com/office/word/2012/wordml" xmlns:w16cid="http://schemas.microsoft.com/office/word/2016/wordml/cid" xmlns:w16se="http://schemas.microsoft.com/office/word/2015/wordml/symex" xmlns:wpg="http://schemas.microsoft.com/office/word/2010/wordprocessingGroup" xmlns:wpi="http://schemas.microsoft.com/office/word/2010/wordprocessingInk" xmlns:wne="http://schemas.microsoft.com/office/word/2006/wordml" xmlns:wps="http://schemas.microsoft.com/office/word/2010/wordprocessingShape" mc:Ignorable="w14 w15 w16se w16cid wp14">
+<w:ftr xmlns:wpc="http://schemas.microsoft.com/office/word/2010/wordprocessingCanvas" xmlns:cx="http://schemas.microsoft.com/office/drawing/2014/chartex" xmlns:cx1="http://schemas.microsoft.com/office/drawing/2015/9/8/chartex" xmlns:cx2="http://schemas.microsoft.com/office/drawing/2015/10/21/chartex" xmlns:cx3="http://schemas.microsoft.com/office/drawing/2016/5/9/chartex" xmlns:cx4="http://schemas.microsoft.com/office/drawing/2016/5/10/chartex" xmlns:cx5="http://schemas.microsoft.com/office/drawing/2016/5/11/chartex" xmlns:cx6="http://schemas.microsoft.com/office/drawing/2016/5/12/chartex" xmlns:cx7="http://schemas.microsoft.com/office/drawing/2016/5/13/chartex" xmlns:cx8="http://schemas.microsoft.com/office/drawing/2016/5/14/chartex" xmlns:mc="http://schemas.openxmlformats.org/markup-compatibility/2006" xmlns:aink="http://schemas.microsoft.com/office/drawing/2016/ink" xmlns:am3d="http://schemas.microsoft.com/office/drawing/2017/model3d" xmlns:o="urn:schemas-microsoft-com:office:office" xmlns:oel="http://schemas.microsoft.com/office/2019/extlst" xmlns:r="http://schemas.openxmlformats.org/officeDocument/2006/relationships" xmlns:m="http://schemas.openxmlformats.org/officeDocument/2006/math" xmlns:v="urn:schemas-microsoft-com:vml" xmlns:wp14="http://schemas.microsoft.com/office/word/2010/wordprocessingDrawing" xmlns:wp="http://schemas.openxmlformats.org/drawingml/2006/wordprocessingDrawing" xmlns:w10="urn:schemas-microsoft-com:office:word" xmlns:w="http://schemas.openxmlformats.org/wordprocessingml/2006/main" xmlns:w14="http://schemas.microsoft.com/office/word/2010/wordml" xmlns:w15="http://schemas.microsoft.com/office/word/2012/wordml" xmlns:w16cex="http://schemas.microsoft.com/office/word/2018/wordml/cex" xmlns:w16cid="http://schemas.microsoft.com/office/word/2016/wordml/cid" xmlns:w16="http://schemas.microsoft.com/office/word/2018/wordml" xmlns:w16sdtdh="http://schemas.microsoft.com/office/word/2020/wordml/sdtdatahash" xmlns:w16se="http://schemas.microsoft.com/office/word/2015/wordml/symex" xmlns:wpg="http://schemas.microsoft.com/office/word/2010/wordprocessingGroup" xmlns:wpi="http://schemas.microsoft.com/office/word/2010/wordprocessingInk" xmlns:wne="http://schemas.microsoft.com/office/word/2006/wordml" xmlns:wps="http://schemas.microsoft.com/office/word/2010/wordprocessingShape" mc:Ignorable="w14 w15 w16se w16cid w16 w16cex w16sdtdh wp14">
   <w:p>
     <w:pPr>
       <w:pStyle w:val="a5"/>
@@ -6832,7 +6945,7 @@
 </file>
 
 <file path=word/footer3.xml><?xml version="1.0" encoding="utf-8"?>
-<w:ftr xmlns:wpc="http://schemas.microsoft.com/office/word/2010/wordprocessingCanvas" xmlns:cx="http://schemas.microsoft.com/office/drawing/2014/chartex" xmlns:cx1="http://schemas.microsoft.com/office/drawing/2015/9/8/chartex" xmlns:cx2="http://schemas.microsoft.com/office/drawing/2015/10/21/chartex" xmlns:cx3="http://schemas.microsoft.com/office/drawing/2016/5/9/chartex" xmlns:cx4="http://schemas.microsoft.com/office/drawing/2016/5/10/chartex" xmlns:cx5="http://schemas.microsoft.com/office/drawing/2016/5/11/chartex" xmlns:cx6="http://schemas.microsoft.com/office/drawing/2016/5/12/chartex" xmlns:cx7="http://schemas.microsoft.com/office/drawing/2016/5/13/chartex" xmlns:cx8="http://schemas.microsoft.com/office/drawing/2016/5/14/chartex" xmlns:mc="http://schemas.openxmlformats.org/markup-compatibility/2006" xmlns:aink="http://schemas.microsoft.com/office/drawing/2016/ink" xmlns:am3d="http://schemas.microsoft.com/office/drawing/2017/model3d" xmlns:o="urn:schemas-microsoft-com:office:office" xmlns:r="http://schemas.openxmlformats.org/officeDocument/2006/relationships" xmlns:m="http://schemas.openxmlformats.org/officeDocument/2006/math" xmlns:v="urn:schemas-microsoft-com:vml" xmlns:wp14="http://schemas.microsoft.com/office/word/2010/wordprocessingDrawing" xmlns:wp="http://schemas.openxmlformats.org/drawingml/2006/wordprocessingDrawing" xmlns:w10="urn:schemas-microsoft-com:office:word" xmlns:w="http://schemas.openxmlformats.org/wordprocessingml/2006/main" xmlns:w14="http://schemas.microsoft.com/office/word/2010/wordml" xmlns:w15="http://schemas.microsoft.com/office/word/2012/wordml" xmlns:w16cid="http://schemas.microsoft.com/office/word/2016/wordml/cid" xmlns:w16se="http://schemas.microsoft.com/office/word/2015/wordml/symex" xmlns:wpg="http://schemas.microsoft.com/office/word/2010/wordprocessingGroup" xmlns:wpi="http://schemas.microsoft.com/office/word/2010/wordprocessingInk" xmlns:wne="http://schemas.microsoft.com/office/word/2006/wordml" xmlns:wps="http://schemas.microsoft.com/office/word/2010/wordprocessingShape" mc:Ignorable="w14 w15 w16se w16cid wp14">
+<w:ftr xmlns:wpc="http://schemas.microsoft.com/office/word/2010/wordprocessingCanvas" xmlns:cx="http://schemas.microsoft.com/office/drawing/2014/chartex" xmlns:cx1="http://schemas.microsoft.com/office/drawing/2015/9/8/chartex" xmlns:cx2="http://schemas.microsoft.com/office/drawing/2015/10/21/chartex" xmlns:cx3="http://schemas.microsoft.com/office/drawing/2016/5/9/chartex" xmlns:cx4="http://schemas.microsoft.com/office/drawing/2016/5/10/chartex" xmlns:cx5="http://schemas.microsoft.com/office/drawing/2016/5/11/chartex" xmlns:cx6="http://schemas.microsoft.com/office/drawing/2016/5/12/chartex" xmlns:cx7="http://schemas.microsoft.com/office/drawing/2016/5/13/chartex" xmlns:cx8="http://schemas.microsoft.com/office/drawing/2016/5/14/chartex" xmlns:mc="http://schemas.openxmlformats.org/markup-compatibility/2006" xmlns:aink="http://schemas.microsoft.com/office/drawing/2016/ink" xmlns:am3d="http://schemas.microsoft.com/office/drawing/2017/model3d" xmlns:o="urn:schemas-microsoft-com:office:office" xmlns:oel="http://schemas.microsoft.com/office/2019/extlst" xmlns:r="http://schemas.openxmlformats.org/officeDocument/2006/relationships" xmlns:m="http://schemas.openxmlformats.org/officeDocument/2006/math" xmlns:v="urn:schemas-microsoft-com:vml" xmlns:wp14="http://schemas.microsoft.com/office/word/2010/wordprocessingDrawing" xmlns:wp="http://schemas.openxmlformats.org/drawingml/2006/wordprocessingDrawing" xmlns:w10="urn:schemas-microsoft-com:office:word" xmlns:w="http://schemas.openxmlformats.org/wordprocessingml/2006/main" xmlns:w14="http://schemas.microsoft.com/office/word/2010/wordml" xmlns:w15="http://schemas.microsoft.com/office/word/2012/wordml" xmlns:w16cex="http://schemas.microsoft.com/office/word/2018/wordml/cex" xmlns:w16cid="http://schemas.microsoft.com/office/word/2016/wordml/cid" xmlns:w16="http://schemas.microsoft.com/office/word/2018/wordml" xmlns:w16sdtdh="http://schemas.microsoft.com/office/word/2020/wordml/sdtdatahash" xmlns:w16se="http://schemas.microsoft.com/office/word/2015/wordml/symex" xmlns:wpg="http://schemas.microsoft.com/office/word/2010/wordprocessingGroup" xmlns:wpi="http://schemas.microsoft.com/office/word/2010/wordprocessingInk" xmlns:wne="http://schemas.microsoft.com/office/word/2006/wordml" xmlns:wps="http://schemas.microsoft.com/office/word/2010/wordprocessingShape" mc:Ignorable="w14 w15 w16se w16cid w16 w16cex w16sdtdh wp14">
   <w:p>
     <w:pPr>
       <w:pStyle w:val="a5"/>
@@ -6842,7 +6955,7 @@
 </file>
 
 <file path=word/footnotes.xml><?xml version="1.0" encoding="utf-8"?>
-<w:footnotes xmlns:wpc="http://schemas.microsoft.com/office/word/2010/wordprocessingCanvas" xmlns:cx="http://schemas.microsoft.com/office/drawing/2014/chartex" xmlns:cx1="http://schemas.microsoft.com/office/drawing/2015/9/8/chartex" xmlns:cx2="http://schemas.microsoft.com/office/drawing/2015/10/21/chartex" xmlns:cx3="http://schemas.microsoft.com/office/drawing/2016/5/9/chartex" xmlns:cx4="http://schemas.microsoft.com/office/drawing/2016/5/10/chartex" xmlns:cx5="http://schemas.microsoft.com/office/drawing/2016/5/11/chartex" xmlns:cx6="http://schemas.microsoft.com/office/drawing/2016/5/12/chartex" xmlns:cx7="http://schemas.microsoft.com/office/drawing/2016/5/13/chartex" xmlns:cx8="http://schemas.microsoft.com/office/drawing/2016/5/14/chartex" xmlns:mc="http://schemas.openxmlformats.org/markup-compatibility/2006" xmlns:aink="http://schemas.microsoft.com/office/drawing/2016/ink" xmlns:am3d="http://schemas.microsoft.com/office/drawing/2017/model3d" xmlns:o="urn:schemas-microsoft-com:office:office" xmlns:r="http://schemas.openxmlformats.org/officeDocument/2006/relationships" xmlns:m="http://schemas.openxmlformats.org/officeDocument/2006/math" xmlns:v="urn:schemas-microsoft-com:vml" xmlns:wp14="http://schemas.microsoft.com/office/word/2010/wordprocessingDrawing" xmlns:wp="http://schemas.openxmlformats.org/drawingml/2006/wordprocessingDrawing" xmlns:w10="urn:schemas-microsoft-com:office:word" xmlns:w="http://schemas.openxmlformats.org/wordprocessingml/2006/main" xmlns:w14="http://schemas.microsoft.com/office/word/2010/wordml" xmlns:w15="http://schemas.microsoft.com/office/word/2012/wordml" xmlns:w16cid="http://schemas.microsoft.com/office/word/2016/wordml/cid" xmlns:w16se="http://schemas.microsoft.com/office/word/2015/wordml/symex" xmlns:wpg="http://schemas.microsoft.com/office/word/2010/wordprocessingGroup" xmlns:wpi="http://schemas.microsoft.com/office/word/2010/wordprocessingInk" xmlns:wne="http://schemas.microsoft.com/office/word/2006/wordml" xmlns:wps="http://schemas.microsoft.com/office/word/2010/wordprocessingShape" mc:Ignorable="w14 w15 w16se w16cid wp14">
+<w:footnotes xmlns:wpc="http://schemas.microsoft.com/office/word/2010/wordprocessingCanvas" xmlns:cx="http://schemas.microsoft.com/office/drawing/2014/chartex" xmlns:cx1="http://schemas.microsoft.com/office/drawing/2015/9/8/chartex" xmlns:cx2="http://schemas.microsoft.com/office/drawing/2015/10/21/chartex" xmlns:cx3="http://schemas.microsoft.com/office/drawing/2016/5/9/chartex" xmlns:cx4="http://schemas.microsoft.com/office/drawing/2016/5/10/chartex" xmlns:cx5="http://schemas.microsoft.com/office/drawing/2016/5/11/chartex" xmlns:cx6="http://schemas.microsoft.com/office/drawing/2016/5/12/chartex" xmlns:cx7="http://schemas.microsoft.com/office/drawing/2016/5/13/chartex" xmlns:cx8="http://schemas.microsoft.com/office/drawing/2016/5/14/chartex" xmlns:mc="http://schemas.openxmlformats.org/markup-compatibility/2006" xmlns:aink="http://schemas.microsoft.com/office/drawing/2016/ink" xmlns:am3d="http://schemas.microsoft.com/office/drawing/2017/model3d" xmlns:o="urn:schemas-microsoft-com:office:office" xmlns:oel="http://schemas.microsoft.com/office/2019/extlst" xmlns:r="http://schemas.openxmlformats.org/officeDocument/2006/relationships" xmlns:m="http://schemas.openxmlformats.org/officeDocument/2006/math" xmlns:v="urn:schemas-microsoft-com:vml" xmlns:wp14="http://schemas.microsoft.com/office/word/2010/wordprocessingDrawing" xmlns:wp="http://schemas.openxmlformats.org/drawingml/2006/wordprocessingDrawing" xmlns:w10="urn:schemas-microsoft-com:office:word" xmlns:w="http://schemas.openxmlformats.org/wordprocessingml/2006/main" xmlns:w14="http://schemas.microsoft.com/office/word/2010/wordml" xmlns:w15="http://schemas.microsoft.com/office/word/2012/wordml" xmlns:w16cex="http://schemas.microsoft.com/office/word/2018/wordml/cex" xmlns:w16cid="http://schemas.microsoft.com/office/word/2016/wordml/cid" xmlns:w16="http://schemas.microsoft.com/office/word/2018/wordml" xmlns:w16sdtdh="http://schemas.microsoft.com/office/word/2020/wordml/sdtdatahash" xmlns:w16se="http://schemas.microsoft.com/office/word/2015/wordml/symex" xmlns:wpg="http://schemas.microsoft.com/office/word/2010/wordprocessingGroup" xmlns:wpi="http://schemas.microsoft.com/office/word/2010/wordprocessingInk" xmlns:wne="http://schemas.microsoft.com/office/word/2006/wordml" xmlns:wps="http://schemas.microsoft.com/office/word/2010/wordprocessingShape" mc:Ignorable="w14 w15 w16se w16cid w16 w16cex w16sdtdh wp14">
   <w:footnote w:type="separator" w:id="-1">
     <w:p>
       <w:r>
@@ -6861,7 +6974,7 @@
 </file>
 
 <file path=word/header1.xml><?xml version="1.0" encoding="utf-8"?>
-<w:hdr xmlns:wpc="http://schemas.microsoft.com/office/word/2010/wordprocessingCanvas" xmlns:cx="http://schemas.microsoft.com/office/drawing/2014/chartex" xmlns:cx1="http://schemas.microsoft.com/office/drawing/2015/9/8/chartex" xmlns:cx2="http://schemas.microsoft.com/office/drawing/2015/10/21/chartex" xmlns:cx3="http://schemas.microsoft.com/office/drawing/2016/5/9/chartex" xmlns:cx4="http://schemas.microsoft.com/office/drawing/2016/5/10/chartex" xmlns:cx5="http://schemas.microsoft.com/office/drawing/2016/5/11/chartex" xmlns:cx6="http://schemas.microsoft.com/office/drawing/2016/5/12/chartex" xmlns:cx7="http://schemas.microsoft.com/office/drawing/2016/5/13/chartex" xmlns:cx8="http://schemas.microsoft.com/office/drawing/2016/5/14/chartex" xmlns:mc="http://schemas.openxmlformats.org/markup-compatibility/2006" xmlns:aink="http://schemas.microsoft.com/office/drawing/2016/ink" xmlns:am3d="http://schemas.microsoft.com/office/drawing/2017/model3d" xmlns:o="urn:schemas-microsoft-com:office:office" xmlns:r="http://schemas.openxmlformats.org/officeDocument/2006/relationships" xmlns:m="http://schemas.openxmlformats.org/officeDocument/2006/math" xmlns:v="urn:schemas-microsoft-com:vml" xmlns:wp14="http://schemas.microsoft.com/office/word/2010/wordprocessingDrawing" xmlns:wp="http://schemas.openxmlformats.org/drawingml/2006/wordprocessingDrawing" xmlns:w10="urn:schemas-microsoft-com:office:word" xmlns:w="http://schemas.openxmlformats.org/wordprocessingml/2006/main" xmlns:w14="http://schemas.microsoft.com/office/word/2010/wordml" xmlns:w15="http://schemas.microsoft.com/office/word/2012/wordml" xmlns:w16cid="http://schemas.microsoft.com/office/word/2016/wordml/cid" xmlns:w16se="http://schemas.microsoft.com/office/word/2015/wordml/symex" xmlns:wpg="http://schemas.microsoft.com/office/word/2010/wordprocessingGroup" xmlns:wpi="http://schemas.microsoft.com/office/word/2010/wordprocessingInk" xmlns:wne="http://schemas.microsoft.com/office/word/2006/wordml" xmlns:wps="http://schemas.microsoft.com/office/word/2010/wordprocessingShape" mc:Ignorable="w14 w15 w16se w16cid wp14">
+<w:hdr xmlns:wpc="http://schemas.microsoft.com/office/word/2010/wordprocessingCanvas" xmlns:cx="http://schemas.microsoft.com/office/drawing/2014/chartex" xmlns:cx1="http://schemas.microsoft.com/office/drawing/2015/9/8/chartex" xmlns:cx2="http://schemas.microsoft.com/office/drawing/2015/10/21/chartex" xmlns:cx3="http://schemas.microsoft.com/office/drawing/2016/5/9/chartex" xmlns:cx4="http://schemas.microsoft.com/office/drawing/2016/5/10/chartex" xmlns:cx5="http://schemas.microsoft.com/office/drawing/2016/5/11/chartex" xmlns:cx6="http://schemas.microsoft.com/office/drawing/2016/5/12/chartex" xmlns:cx7="http://schemas.microsoft.com/office/drawing/2016/5/13/chartex" xmlns:cx8="http://schemas.microsoft.com/office/drawing/2016/5/14/chartex" xmlns:mc="http://schemas.openxmlformats.org/markup-compatibility/2006" xmlns:aink="http://schemas.microsoft.com/office/drawing/2016/ink" xmlns:am3d="http://schemas.microsoft.com/office/drawing/2017/model3d" xmlns:o="urn:schemas-microsoft-com:office:office" xmlns:oel="http://schemas.microsoft.com/office/2019/extlst" xmlns:r="http://schemas.openxmlformats.org/officeDocument/2006/relationships" xmlns:m="http://schemas.openxmlformats.org/officeDocument/2006/math" xmlns:v="urn:schemas-microsoft-com:vml" xmlns:wp14="http://schemas.microsoft.com/office/word/2010/wordprocessingDrawing" xmlns:wp="http://schemas.openxmlformats.org/drawingml/2006/wordprocessingDrawing" xmlns:w10="urn:schemas-microsoft-com:office:word" xmlns:w="http://schemas.openxmlformats.org/wordprocessingml/2006/main" xmlns:w14="http://schemas.microsoft.com/office/word/2010/wordml" xmlns:w15="http://schemas.microsoft.com/office/word/2012/wordml" xmlns:w16cex="http://schemas.microsoft.com/office/word/2018/wordml/cex" xmlns:w16cid="http://schemas.microsoft.com/office/word/2016/wordml/cid" xmlns:w16="http://schemas.microsoft.com/office/word/2018/wordml" xmlns:w16sdtdh="http://schemas.microsoft.com/office/word/2020/wordml/sdtdatahash" xmlns:w16se="http://schemas.microsoft.com/office/word/2015/wordml/symex" xmlns:wpg="http://schemas.microsoft.com/office/word/2010/wordprocessingGroup" xmlns:wpi="http://schemas.microsoft.com/office/word/2010/wordprocessingInk" xmlns:wne="http://schemas.microsoft.com/office/word/2006/wordml" xmlns:wps="http://schemas.microsoft.com/office/word/2010/wordprocessingShape" mc:Ignorable="w14 w15 w16se w16cid w16 w16cex w16sdtdh wp14">
   <w:p>
     <w:pPr>
       <w:pStyle w:val="a3"/>
@@ -6871,7 +6984,7 @@
 </file>
 
 <file path=word/header2.xml><?xml version="1.0" encoding="utf-8"?>
-<w:hdr xmlns:wpc="http://schemas.microsoft.com/office/word/2010/wordprocessingCanvas" xmlns:cx="http://schemas.microsoft.com/office/drawing/2014/chartex" xmlns:cx1="http://schemas.microsoft.com/office/drawing/2015/9/8/chartex" xmlns:cx2="http://schemas.microsoft.com/office/drawing/2015/10/21/chartex" xmlns:cx3="http://schemas.microsoft.com/office/drawing/2016/5/9/chartex" xmlns:cx4="http://schemas.microsoft.com/office/drawing/2016/5/10/chartex" xmlns:cx5="http://schemas.microsoft.com/office/drawing/2016/5/11/chartex" xmlns:cx6="http://schemas.microsoft.com/office/drawing/2016/5/12/chartex" xmlns:cx7="http://schemas.microsoft.com/office/drawing/2016/5/13/chartex" xmlns:cx8="http://schemas.microsoft.com/office/drawing/2016/5/14/chartex" xmlns:mc="http://schemas.openxmlformats.org/markup-compatibility/2006" xmlns:aink="http://schemas.microsoft.com/office/drawing/2016/ink" xmlns:am3d="http://schemas.microsoft.com/office/drawing/2017/model3d" xmlns:o="urn:schemas-microsoft-com:office:office" xmlns:r="http://schemas.openxmlformats.org/officeDocument/2006/relationships" xmlns:m="http://schemas.openxmlformats.org/officeDocument/2006/math" xmlns:v="urn:schemas-microsoft-com:vml" xmlns:wp14="http://schemas.microsoft.com/office/word/2010/wordprocessingDrawing" xmlns:wp="http://schemas.openxmlformats.org/drawingml/2006/wordprocessingDrawing" xmlns:w10="urn:schemas-microsoft-com:office:word" xmlns:w="http://schemas.openxmlformats.org/wordprocessingml/2006/main" xmlns:w14="http://schemas.microsoft.com/office/word/2010/wordml" xmlns:w15="http://schemas.microsoft.com/office/word/2012/wordml" xmlns:w16cid="http://schemas.microsoft.com/office/word/2016/wordml/cid" xmlns:w16se="http://schemas.microsoft.com/office/word/2015/wordml/symex" xmlns:wpg="http://schemas.microsoft.com/office/word/2010/wordprocessingGroup" xmlns:wpi="http://schemas.microsoft.com/office/word/2010/wordprocessingInk" xmlns:wne="http://schemas.microsoft.com/office/word/2006/wordml" xmlns:wps="http://schemas.microsoft.com/office/word/2010/wordprocessingShape" mc:Ignorable="w14 w15 w16se w16cid wp14">
+<w:hdr xmlns:wpc="http://schemas.microsoft.com/office/word/2010/wordprocessingCanvas" xmlns:cx="http://schemas.microsoft.com/office/drawing/2014/chartex" xmlns:cx1="http://schemas.microsoft.com/office/drawing/2015/9/8/chartex" xmlns:cx2="http://schemas.microsoft.com/office/drawing/2015/10/21/chartex" xmlns:cx3="http://schemas.microsoft.com/office/drawing/2016/5/9/chartex" xmlns:cx4="http://schemas.microsoft.com/office/drawing/2016/5/10/chartex" xmlns:cx5="http://schemas.microsoft.com/office/drawing/2016/5/11/chartex" xmlns:cx6="http://schemas.microsoft.com/office/drawing/2016/5/12/chartex" xmlns:cx7="http://schemas.microsoft.com/office/drawing/2016/5/13/chartex" xmlns:cx8="http://schemas.microsoft.com/office/drawing/2016/5/14/chartex" xmlns:mc="http://schemas.openxmlformats.org/markup-compatibility/2006" xmlns:aink="http://schemas.microsoft.com/office/drawing/2016/ink" xmlns:am3d="http://schemas.microsoft.com/office/drawing/2017/model3d" xmlns:o="urn:schemas-microsoft-com:office:office" xmlns:oel="http://schemas.microsoft.com/office/2019/extlst" xmlns:r="http://schemas.openxmlformats.org/officeDocument/2006/relationships" xmlns:m="http://schemas.openxmlformats.org/officeDocument/2006/math" xmlns:v="urn:schemas-microsoft-com:vml" xmlns:wp14="http://schemas.microsoft.com/office/word/2010/wordprocessingDrawing" xmlns:wp="http://schemas.openxmlformats.org/drawingml/2006/wordprocessingDrawing" xmlns:w10="urn:schemas-microsoft-com:office:word" xmlns:w="http://schemas.openxmlformats.org/wordprocessingml/2006/main" xmlns:w14="http://schemas.microsoft.com/office/word/2010/wordml" xmlns:w15="http://schemas.microsoft.com/office/word/2012/wordml" xmlns:w16cex="http://schemas.microsoft.com/office/word/2018/wordml/cex" xmlns:w16cid="http://schemas.microsoft.com/office/word/2016/wordml/cid" xmlns:w16="http://schemas.microsoft.com/office/word/2018/wordml" xmlns:w16sdtdh="http://schemas.microsoft.com/office/word/2020/wordml/sdtdatahash" xmlns:w16se="http://schemas.microsoft.com/office/word/2015/wordml/symex" xmlns:wpg="http://schemas.microsoft.com/office/word/2010/wordprocessingGroup" xmlns:wpi="http://schemas.microsoft.com/office/word/2010/wordprocessingInk" xmlns:wne="http://schemas.microsoft.com/office/word/2006/wordml" xmlns:wps="http://schemas.microsoft.com/office/word/2010/wordprocessingShape" mc:Ignorable="w14 w15 w16se w16cid w16 w16cex w16sdtdh wp14">
   <w:p>
     <w:pPr>
       <w:pStyle w:val="a3"/>
@@ -6999,7 +7112,7 @@
 </file>
 
 <file path=word/header3.xml><?xml version="1.0" encoding="utf-8"?>
-<w:hdr xmlns:wpc="http://schemas.microsoft.com/office/word/2010/wordprocessingCanvas" xmlns:cx="http://schemas.microsoft.com/office/drawing/2014/chartex" xmlns:cx1="http://schemas.microsoft.com/office/drawing/2015/9/8/chartex" xmlns:cx2="http://schemas.microsoft.com/office/drawing/2015/10/21/chartex" xmlns:cx3="http://schemas.microsoft.com/office/drawing/2016/5/9/chartex" xmlns:cx4="http://schemas.microsoft.com/office/drawing/2016/5/10/chartex" xmlns:cx5="http://schemas.microsoft.com/office/drawing/2016/5/11/chartex" xmlns:cx6="http://schemas.microsoft.com/office/drawing/2016/5/12/chartex" xmlns:cx7="http://schemas.microsoft.com/office/drawing/2016/5/13/chartex" xmlns:cx8="http://schemas.microsoft.com/office/drawing/2016/5/14/chartex" xmlns:mc="http://schemas.openxmlformats.org/markup-compatibility/2006" xmlns:aink="http://schemas.microsoft.com/office/drawing/2016/ink" xmlns:am3d="http://schemas.microsoft.com/office/drawing/2017/model3d" xmlns:o="urn:schemas-microsoft-com:office:office" xmlns:r="http://schemas.openxmlformats.org/officeDocument/2006/relationships" xmlns:m="http://schemas.openxmlformats.org/officeDocument/2006/math" xmlns:v="urn:schemas-microsoft-com:vml" xmlns:wp14="http://schemas.microsoft.com/office/word/2010/wordprocessingDrawing" xmlns:wp="http://schemas.openxmlformats.org/drawingml/2006/wordprocessingDrawing" xmlns:w10="urn:schemas-microsoft-com:office:word" xmlns:w="http://schemas.openxmlformats.org/wordprocessingml/2006/main" xmlns:w14="http://schemas.microsoft.com/office/word/2010/wordml" xmlns:w15="http://schemas.microsoft.com/office/word/2012/wordml" xmlns:w16cid="http://schemas.microsoft.com/office/word/2016/wordml/cid" xmlns:w16se="http://schemas.microsoft.com/office/word/2015/wordml/symex" xmlns:wpg="http://schemas.microsoft.com/office/word/2010/wordprocessingGroup" xmlns:wpi="http://schemas.microsoft.com/office/word/2010/wordprocessingInk" xmlns:wne="http://schemas.microsoft.com/office/word/2006/wordml" xmlns:wps="http://schemas.microsoft.com/office/word/2010/wordprocessingShape" mc:Ignorable="w14 w15 w16se w16cid wp14">
+<w:hdr xmlns:wpc="http://schemas.microsoft.com/office/word/2010/wordprocessingCanvas" xmlns:cx="http://schemas.microsoft.com/office/drawing/2014/chartex" xmlns:cx1="http://schemas.microsoft.com/office/drawing/2015/9/8/chartex" xmlns:cx2="http://schemas.microsoft.com/office/drawing/2015/10/21/chartex" xmlns:cx3="http://schemas.microsoft.com/office/drawing/2016/5/9/chartex" xmlns:cx4="http://schemas.microsoft.com/office/drawing/2016/5/10/chartex" xmlns:cx5="http://schemas.microsoft.com/office/drawing/2016/5/11/chartex" xmlns:cx6="http://schemas.microsoft.com/office/drawing/2016/5/12/chartex" xmlns:cx7="http://schemas.microsoft.com/office/drawing/2016/5/13/chartex" xmlns:cx8="http://schemas.microsoft.com/office/drawing/2016/5/14/chartex" xmlns:mc="http://schemas.openxmlformats.org/markup-compatibility/2006" xmlns:aink="http://schemas.microsoft.com/office/drawing/2016/ink" xmlns:am3d="http://schemas.microsoft.com/office/drawing/2017/model3d" xmlns:o="urn:schemas-microsoft-com:office:office" xmlns:oel="http://schemas.microsoft.com/office/2019/extlst" xmlns:r="http://schemas.openxmlformats.org/officeDocument/2006/relationships" xmlns:m="http://schemas.openxmlformats.org/officeDocument/2006/math" xmlns:v="urn:schemas-microsoft-com:vml" xmlns:wp14="http://schemas.microsoft.com/office/word/2010/wordprocessingDrawing" xmlns:wp="http://schemas.openxmlformats.org/drawingml/2006/wordprocessingDrawing" xmlns:w10="urn:schemas-microsoft-com:office:word" xmlns:w="http://schemas.openxmlformats.org/wordprocessingml/2006/main" xmlns:w14="http://schemas.microsoft.com/office/word/2010/wordml" xmlns:w15="http://schemas.microsoft.com/office/word/2012/wordml" xmlns:w16cex="http://schemas.microsoft.com/office/word/2018/wordml/cex" xmlns:w16cid="http://schemas.microsoft.com/office/word/2016/wordml/cid" xmlns:w16="http://schemas.microsoft.com/office/word/2018/wordml" xmlns:w16sdtdh="http://schemas.microsoft.com/office/word/2020/wordml/sdtdatahash" xmlns:w16se="http://schemas.microsoft.com/office/word/2015/wordml/symex" xmlns:wpg="http://schemas.microsoft.com/office/word/2010/wordprocessingGroup" xmlns:wpi="http://schemas.microsoft.com/office/word/2010/wordprocessingInk" xmlns:wne="http://schemas.microsoft.com/office/word/2006/wordml" xmlns:wps="http://schemas.microsoft.com/office/word/2010/wordprocessingShape" mc:Ignorable="w14 w15 w16se w16cid w16 w16cex w16sdtdh wp14">
   <w:p>
     <w:pPr>
       <w:pStyle w:val="a3"/>
@@ -7009,7 +7122,7 @@
 </file>
 
 <file path=word/numbering.xml><?xml version="1.0" encoding="utf-8"?>
-<w:numbering xmlns:wpc="http://schemas.microsoft.com/office/word/2010/wordprocessingCanvas" xmlns:cx="http://schemas.microsoft.com/office/drawing/2014/chartex" xmlns:cx1="http://schemas.microsoft.com/office/drawing/2015/9/8/chartex" xmlns:cx2="http://schemas.microsoft.com/office/drawing/2015/10/21/chartex" xmlns:cx3="http://schemas.microsoft.com/office/drawing/2016/5/9/chartex" xmlns:cx4="http://schemas.microsoft.com/office/drawing/2016/5/10/chartex" xmlns:cx5="http://schemas.microsoft.com/office/drawing/2016/5/11/chartex" xmlns:cx6="http://schemas.microsoft.com/office/drawing/2016/5/12/chartex" xmlns:cx7="http://schemas.microsoft.com/office/drawing/2016/5/13/chartex" xmlns:cx8="http://schemas.microsoft.com/office/drawing/2016/5/14/chartex" xmlns:mc="http://schemas.openxmlformats.org/markup-compatibility/2006" xmlns:aink="http://schemas.microsoft.com/office/drawing/2016/ink" xmlns:am3d="http://schemas.microsoft.com/office/drawing/2017/model3d" xmlns:o="urn:schemas-microsoft-com:office:office" xmlns:r="http://schemas.openxmlformats.org/officeDocument/2006/relationships" xmlns:m="http://schemas.openxmlformats.org/officeDocument/2006/math" xmlns:v="urn:schemas-microsoft-com:vml" xmlns:wp14="http://schemas.microsoft.com/office/word/2010/wordprocessingDrawing" xmlns:wp="http://schemas.openxmlformats.org/drawingml/2006/wordprocessingDrawing" xmlns:w10="urn:schemas-microsoft-com:office:word" xmlns:w="http://schemas.openxmlformats.org/wordprocessingml/2006/main" xmlns:w14="http://schemas.microsoft.com/office/word/2010/wordml" xmlns:w15="http://schemas.microsoft.com/office/word/2012/wordml" xmlns:w16cid="http://schemas.microsoft.com/office/word/2016/wordml/cid" xmlns:w16se="http://schemas.microsoft.com/office/word/2015/wordml/symex" xmlns:wpg="http://schemas.microsoft.com/office/word/2010/wordprocessingGroup" xmlns:wpi="http://schemas.microsoft.com/office/word/2010/wordprocessingInk" xmlns:wne="http://schemas.microsoft.com/office/word/2006/wordml" xmlns:wps="http://schemas.microsoft.com/office/word/2010/wordprocessingShape" mc:Ignorable="w14 w15 w16se w16cid wp14">
+<w:numbering xmlns:wpc="http://schemas.microsoft.com/office/word/2010/wordprocessingCanvas" xmlns:cx="http://schemas.microsoft.com/office/drawing/2014/chartex" xmlns:cx1="http://schemas.microsoft.com/office/drawing/2015/9/8/chartex" xmlns:cx2="http://schemas.microsoft.com/office/drawing/2015/10/21/chartex" xmlns:cx3="http://schemas.microsoft.com/office/drawing/2016/5/9/chartex" xmlns:cx4="http://schemas.microsoft.com/office/drawing/2016/5/10/chartex" xmlns:cx5="http://schemas.microsoft.com/office/drawing/2016/5/11/chartex" xmlns:cx6="http://schemas.microsoft.com/office/drawing/2016/5/12/chartex" xmlns:cx7="http://schemas.microsoft.com/office/drawing/2016/5/13/chartex" xmlns:cx8="http://schemas.microsoft.com/office/drawing/2016/5/14/chartex" xmlns:mc="http://schemas.openxmlformats.org/markup-compatibility/2006" xmlns:aink="http://schemas.microsoft.com/office/drawing/2016/ink" xmlns:am3d="http://schemas.microsoft.com/office/drawing/2017/model3d" xmlns:o="urn:schemas-microsoft-com:office:office" xmlns:oel="http://schemas.microsoft.com/office/2019/extlst" xmlns:r="http://schemas.openxmlformats.org/officeDocument/2006/relationships" xmlns:m="http://schemas.openxmlformats.org/officeDocument/2006/math" xmlns:v="urn:schemas-microsoft-com:vml" xmlns:wp14="http://schemas.microsoft.com/office/word/2010/wordprocessingDrawing" xmlns:wp="http://schemas.openxmlformats.org/drawingml/2006/wordprocessingDrawing" xmlns:w10="urn:schemas-microsoft-com:office:word" xmlns:w="http://schemas.openxmlformats.org/wordprocessingml/2006/main" xmlns:w14="http://schemas.microsoft.com/office/word/2010/wordml" xmlns:w15="http://schemas.microsoft.com/office/word/2012/wordml" xmlns:w16cex="http://schemas.microsoft.com/office/word/2018/wordml/cex" xmlns:w16cid="http://schemas.microsoft.com/office/word/2016/wordml/cid" xmlns:w16="http://schemas.microsoft.com/office/word/2018/wordml" xmlns:w16sdtdh="http://schemas.microsoft.com/office/word/2020/wordml/sdtdatahash" xmlns:w16se="http://schemas.microsoft.com/office/word/2015/wordml/symex" xmlns:wpg="http://schemas.microsoft.com/office/word/2010/wordprocessingGroup" xmlns:wpi="http://schemas.microsoft.com/office/word/2010/wordprocessingInk" xmlns:wne="http://schemas.microsoft.com/office/word/2006/wordml" xmlns:wps="http://schemas.microsoft.com/office/word/2010/wordprocessingShape" mc:Ignorable="w14 w15 w16se w16cid w16 w16cex w16sdtdh wp14">
   <w:abstractNum w:abstractNumId="0" w15:restartNumberingAfterBreak="0">
     <w:nsid w:val="0A0E6D41"/>
     <w:multiLevelType w:val="hybridMultilevel"/>
@@ -8595,62 +8708,62 @@
       </w:pPr>
     </w:lvl>
   </w:abstractNum>
-  <w:num w:numId="1">
+  <w:num w:numId="1" w16cid:durableId="1305962672">
     <w:abstractNumId w:val="15"/>
   </w:num>
-  <w:num w:numId="2">
+  <w:num w:numId="2" w16cid:durableId="1225798485">
     <w:abstractNumId w:val="5"/>
   </w:num>
-  <w:num w:numId="3">
+  <w:num w:numId="3" w16cid:durableId="1030033005">
     <w:abstractNumId w:val="3"/>
   </w:num>
-  <w:num w:numId="4">
+  <w:num w:numId="4" w16cid:durableId="1457288297">
     <w:abstractNumId w:val="9"/>
   </w:num>
-  <w:num w:numId="5">
+  <w:num w:numId="5" w16cid:durableId="132020819">
     <w:abstractNumId w:val="0"/>
   </w:num>
-  <w:num w:numId="6">
+  <w:num w:numId="6" w16cid:durableId="854002383">
     <w:abstractNumId w:val="10"/>
   </w:num>
-  <w:num w:numId="7">
+  <w:num w:numId="7" w16cid:durableId="826366264">
     <w:abstractNumId w:val="2"/>
   </w:num>
-  <w:num w:numId="8">
+  <w:num w:numId="8" w16cid:durableId="1996757833">
     <w:abstractNumId w:val="13"/>
   </w:num>
-  <w:num w:numId="9">
+  <w:num w:numId="9" w16cid:durableId="151874348">
     <w:abstractNumId w:val="12"/>
   </w:num>
-  <w:num w:numId="10">
+  <w:num w:numId="10" w16cid:durableId="980160975">
     <w:abstractNumId w:val="7"/>
   </w:num>
-  <w:num w:numId="11">
+  <w:num w:numId="11" w16cid:durableId="1074666911">
     <w:abstractNumId w:val="16"/>
   </w:num>
-  <w:num w:numId="12">
+  <w:num w:numId="12" w16cid:durableId="697584074">
     <w:abstractNumId w:val="11"/>
   </w:num>
-  <w:num w:numId="13">
+  <w:num w:numId="13" w16cid:durableId="1105468512">
     <w:abstractNumId w:val="8"/>
   </w:num>
-  <w:num w:numId="14">
+  <w:num w:numId="14" w16cid:durableId="41488604">
     <w:abstractNumId w:val="1"/>
   </w:num>
-  <w:num w:numId="15">
+  <w:num w:numId="15" w16cid:durableId="342896513">
     <w:abstractNumId w:val="4"/>
   </w:num>
-  <w:num w:numId="16">
+  <w:num w:numId="16" w16cid:durableId="227888365">
     <w:abstractNumId w:val="6"/>
   </w:num>
-  <w:num w:numId="17">
+  <w:num w:numId="17" w16cid:durableId="1153722252">
     <w:abstractNumId w:val="14"/>
   </w:num>
 </w:numbering>
 </file>
 
 <file path=word/styles.xml><?xml version="1.0" encoding="utf-8"?>
-<w:styles xmlns:mc="http://schemas.openxmlformats.org/markup-compatibility/2006" xmlns:r="http://schemas.openxmlformats.org/officeDocument/2006/relationships" xmlns:w="http://schemas.openxmlformats.org/wordprocessingml/2006/main" xmlns:w14="http://schemas.microsoft.com/office/word/2010/wordml" xmlns:w15="http://schemas.microsoft.com/office/word/2012/wordml" xmlns:w16cid="http://schemas.microsoft.com/office/word/2016/wordml/cid" xmlns:w16se="http://schemas.microsoft.com/office/word/2015/wordml/symex" mc:Ignorable="w14 w15 w16se w16cid">
+<w:styles xmlns:mc="http://schemas.openxmlformats.org/markup-compatibility/2006" xmlns:r="http://schemas.openxmlformats.org/officeDocument/2006/relationships" xmlns:w="http://schemas.openxmlformats.org/wordprocessingml/2006/main" xmlns:w14="http://schemas.microsoft.com/office/word/2010/wordml" xmlns:w15="http://schemas.microsoft.com/office/word/2012/wordml" xmlns:w16cex="http://schemas.microsoft.com/office/word/2018/wordml/cex" xmlns:w16cid="http://schemas.microsoft.com/office/word/2016/wordml/cid" xmlns:w16="http://schemas.microsoft.com/office/word/2018/wordml" xmlns:w16sdtdh="http://schemas.microsoft.com/office/word/2020/wordml/sdtdatahash" xmlns:w16se="http://schemas.microsoft.com/office/word/2015/wordml/symex" mc:Ignorable="w14 w15 w16se w16cid w16 w16cex w16sdtdh">
   <w:docDefaults>
     <w:rPrDefault>
       <w:rPr>
@@ -8663,7 +8776,7 @@
     </w:rPrDefault>
     <w:pPrDefault/>
   </w:docDefaults>
-  <w:latentStyles w:defLockedState="0" w:defUIPriority="99" w:defSemiHidden="0" w:defUnhideWhenUsed="0" w:defQFormat="0" w:count="375">
+  <w:latentStyles w:defLockedState="0" w:defUIPriority="99" w:defSemiHidden="0" w:defUnhideWhenUsed="0" w:defQFormat="0" w:count="376">
     <w:lsdException w:name="Normal" w:uiPriority="0" w:qFormat="1"/>
     <w:lsdException w:name="heading 1" w:uiPriority="9" w:qFormat="1"/>
     <w:lsdException w:name="heading 2" w:semiHidden="1" w:uiPriority="9" w:unhideWhenUsed="1" w:qFormat="1"/>
@@ -8769,7 +8882,6 @@
     <w:lsdException w:name="HTML Sample" w:semiHidden="1" w:unhideWhenUsed="1"/>
     <w:lsdException w:name="HTML Typewriter" w:semiHidden="1" w:unhideWhenUsed="1"/>
     <w:lsdException w:name="HTML Variable" w:semiHidden="1" w:unhideWhenUsed="1"/>
-    <w:lsdException w:name="Normal Table" w:semiHidden="1" w:unhideWhenUsed="1"/>
     <w:lsdException w:name="annotation subject" w:semiHidden="1" w:unhideWhenUsed="1"/>
     <w:lsdException w:name="No List" w:semiHidden="1" w:unhideWhenUsed="1"/>
     <w:lsdException w:name="Outline List 1" w:semiHidden="1" w:unhideWhenUsed="1"/>
@@ -8816,10 +8928,8 @@
     <w:lsdException w:name="Table Subtle 2" w:semiHidden="1" w:unhideWhenUsed="1"/>
     <w:lsdException w:name="Table Web 1" w:semiHidden="1" w:unhideWhenUsed="1"/>
     <w:lsdException w:name="Table Web 2" w:semiHidden="1" w:unhideWhenUsed="1"/>
-    <w:lsdException w:name="Table Web 3" w:semiHidden="1" w:unhideWhenUsed="1"/>
     <w:lsdException w:name="Balloon Text" w:semiHidden="1" w:unhideWhenUsed="1"/>
     <w:lsdException w:name="Table Grid" w:uiPriority="39"/>
-    <w:lsdException w:name="Table Theme" w:semiHidden="1" w:unhideWhenUsed="1"/>
     <w:lsdException w:name="Placeholder Text" w:semiHidden="1"/>
     <w:lsdException w:name="No Spacing" w:uiPriority="1" w:qFormat="1"/>
     <w:lsdException w:name="Light Shading" w:uiPriority="60"/>
@@ -9039,6 +9149,7 @@
     <w:lsdException w:name="Smart Hyperlink" w:semiHidden="1" w:unhideWhenUsed="1"/>
     <w:lsdException w:name="Hashtag" w:semiHidden="1" w:unhideWhenUsed="1"/>
     <w:lsdException w:name="Unresolved Mention" w:semiHidden="1" w:unhideWhenUsed="1"/>
+    <w:lsdException w:name="Smart Link" w:semiHidden="1" w:unhideWhenUsed="1"/>
   </w:latentStyles>
   <w:style w:type="paragraph" w:default="1" w:styleId="a">
     <w:name w:val="Normal"/>
